--- a/Udacity/module_1/P0 - Submission Template - pt-br.docx
+++ b/Udacity/module_1/P0 - Submission Template - pt-br.docx
@@ -111,15 +111,7 @@
           <w:sz w:val="24"/>
           <w:szCs w:val="24"/>
         </w:rPr>
-        <w:t>Responda às s</w:t>
-      </w:r>
-      <w:r>
-        <w:rPr>
-          <w:i/>
-          <w:sz w:val="24"/>
-          <w:szCs w:val="24"/>
-        </w:rPr>
-        <w:t>eguintes perguntas:</w:t>
+        <w:t>Responda às seguintes perguntas:</w:t>
       </w:r>
     </w:p>
     <w:p>
@@ -209,6 +201,139 @@
     </w:p>
     <w:p>
       <w:pPr>
+        <w:pBdr>
+          <w:top w:val="nil"/>
+          <w:left w:val="nil"/>
+          <w:bottom w:val="nil"/>
+          <w:right w:val="nil"/>
+          <w:between w:val="nil"/>
+        </w:pBdr>
+        <w:spacing w:after="160" w:line="259" w:lineRule="auto"/>
+        <w:ind w:left="720"/>
+        <w:contextualSpacing/>
+        <w:rPr>
+          <w:color w:val="4F81BD" w:themeColor="accent1"/>
+        </w:rPr>
+      </w:pPr>
+      <w:r>
+        <w:rPr>
+          <w:color w:val="4F81BD" w:themeColor="accent1"/>
+        </w:rPr>
+        <w:t xml:space="preserve">No modelo de regressão </w:t>
+      </w:r>
+      <w:proofErr w:type="spellStart"/>
+      <w:r>
+        <w:rPr>
+          <w:color w:val="4F81BD" w:themeColor="accent1"/>
+        </w:rPr>
+        <w:t>Price</w:t>
+      </w:r>
+      <w:proofErr w:type="spellEnd"/>
+      <w:r>
+        <w:rPr>
+          <w:color w:val="4F81BD" w:themeColor="accent1"/>
+        </w:rPr>
+        <w:t> = -5,269 + 8,413 x </w:t>
+      </w:r>
+      <w:proofErr w:type="spellStart"/>
+      <w:r>
+        <w:rPr>
+          <w:color w:val="4F81BD" w:themeColor="accent1"/>
+        </w:rPr>
+        <w:t>Carat</w:t>
+      </w:r>
+      <w:proofErr w:type="spellEnd"/>
+      <w:r>
+        <w:rPr>
+          <w:color w:val="4F81BD" w:themeColor="accent1"/>
+        </w:rPr>
+        <w:t> + 158.1 x </w:t>
+      </w:r>
+      <w:proofErr w:type="spellStart"/>
+      <w:r>
+        <w:rPr>
+          <w:color w:val="4F81BD" w:themeColor="accent1"/>
+        </w:rPr>
+        <w:t>Cut</w:t>
+      </w:r>
+      <w:proofErr w:type="spellEnd"/>
+      <w:r>
+        <w:rPr>
+          <w:color w:val="4F81BD" w:themeColor="accent1"/>
+        </w:rPr>
+        <w:t> + 454 x </w:t>
+      </w:r>
+      <w:proofErr w:type="spellStart"/>
+      <w:r>
+        <w:rPr>
+          <w:color w:val="4F81BD" w:themeColor="accent1"/>
+        </w:rPr>
+        <w:t>Clarity</w:t>
+      </w:r>
+      <w:proofErr w:type="spellEnd"/>
+      <w:r>
+        <w:rPr>
+          <w:color w:val="4F81BD" w:themeColor="accent1"/>
+        </w:rPr>
+        <w:t>, o coeficiente “</w:t>
+      </w:r>
+      <w:proofErr w:type="spellStart"/>
+      <w:r>
+        <w:rPr>
+          <w:color w:val="4F81BD" w:themeColor="accent1"/>
+        </w:rPr>
+        <w:t>Carat</w:t>
+      </w:r>
+      <w:proofErr w:type="spellEnd"/>
+      <w:r>
+        <w:rPr>
+          <w:color w:val="4F81BD" w:themeColor="accent1"/>
+        </w:rPr>
+        <w:t>” determinará o aumento do valor quando o mesmo for alterado. Então, se os demais coeficientes permanecerem estáticos e o “</w:t>
+      </w:r>
+      <w:proofErr w:type="spellStart"/>
+      <w:r>
+        <w:rPr>
+          <w:color w:val="4F81BD" w:themeColor="accent1"/>
+        </w:rPr>
+        <w:t>carat</w:t>
+      </w:r>
+      <w:proofErr w:type="spellEnd"/>
+      <w:r>
+        <w:rPr>
+          <w:color w:val="4F81BD" w:themeColor="accent1"/>
+        </w:rPr>
+        <w:t>” for aumentado em 1, o valor final será o valor anterior mais a constante de multiplicação do “</w:t>
+      </w:r>
+      <w:proofErr w:type="spellStart"/>
+      <w:r>
+        <w:rPr>
+          <w:color w:val="4F81BD" w:themeColor="accent1"/>
+        </w:rPr>
+        <w:t>carat</w:t>
+      </w:r>
+      <w:proofErr w:type="spellEnd"/>
+      <w:r>
+        <w:rPr>
+          <w:color w:val="4F81BD" w:themeColor="accent1"/>
+        </w:rPr>
+        <w:t>” $</w:t>
+      </w:r>
+      <w:r>
+        <w:rPr>
+          <w:color w:val="4F81BD" w:themeColor="accent1"/>
+        </w:rPr>
+        <w:t>8,413</w:t>
+      </w:r>
+      <w:r>
+        <w:rPr>
+          <w:color w:val="4F81BD" w:themeColor="accent1"/>
+        </w:rPr>
+        <w:t>.</w:t>
+      </w:r>
+    </w:p>
+    <w:p>
+      <w:pPr>
         <w:rPr>
           <w:color w:val="434343"/>
           <w:sz w:val="24"/>
@@ -388,15 +513,23 @@
         <w:spacing w:after="160" w:line="259" w:lineRule="auto"/>
         <w:ind w:left="720"/>
         <w:rPr>
-          <w:color w:val="434343"/>
-        </w:rPr>
-      </w:pPr>
-      <w:r>
-        <w:rPr>
-          <w:color w:val="434343"/>
-        </w:rPr>
-        <w:t>O modelo prediz um valor de $2.751,65</w:t>
-      </w:r>
+          <w:color w:val="4F81BD" w:themeColor="accent1"/>
+        </w:rPr>
+      </w:pPr>
+      <w:r>
+        <w:rPr>
+          <w:color w:val="4F81BD" w:themeColor="accent1"/>
+        </w:rPr>
+        <w:t>O modelo prediz um valor de $</w:t>
+      </w:r>
+      <w:proofErr w:type="gramStart"/>
+      <w:r>
+        <w:rPr>
+          <w:color w:val="4F81BD" w:themeColor="accent1"/>
+        </w:rPr>
+        <w:t>10,094.8</w:t>
+      </w:r>
+      <w:proofErr w:type="gramEnd"/>
     </w:p>
     <w:p>
       <w:pPr>
@@ -672,15 +805,7 @@
           <w:sz w:val="24"/>
           <w:szCs w:val="24"/>
         </w:rPr>
-        <w:t xml:space="preserve"> 2 - </w:t>
-      </w:r>
-      <w:r>
-        <w:rPr>
-          <w:color w:val="000000"/>
-          <w:sz w:val="24"/>
-          <w:szCs w:val="24"/>
-        </w:rPr>
-        <w:t>Faça um gráfico para os diamantes os quais devem ter o preço previsto quilates no eixo x e o preço previsto no eixo y.</w:t>
+        <w:t xml:space="preserve"> 2 - Faça um gráfico para os diamantes os quais devem ter o preço previsto quilates no eixo x e o preço previsto no eixo y.</w:t>
       </w:r>
     </w:p>
     <w:p>
@@ -758,7 +883,7 @@
           <w:between w:val="nil"/>
         </w:pBdr>
         <w:spacing w:line="259" w:lineRule="auto"/>
-        <w:ind w:left="1440"/>
+        <w:ind w:left="851"/>
         <w:contextualSpacing/>
         <w:rPr>
           <w:color w:val="000000"/>
@@ -771,10 +896,10 @@
           <w:noProof/>
         </w:rPr>
         <w:drawing>
-          <wp:inline distT="0" distB="0" distL="0" distR="0" wp14:anchorId="5D375008" wp14:editId="7F97B7E4">
-            <wp:extent cx="4978531" cy="3095625"/>
+          <wp:inline distT="0" distB="0" distL="0" distR="0" wp14:anchorId="296AB6C1" wp14:editId="660B1D7B">
+            <wp:extent cx="5304749" cy="3248025"/>
             <wp:effectExtent l="0" t="0" r="0" b="0"/>
-            <wp:docPr id="2" name="Imagem 2"/>
+            <wp:docPr id="3" name="Imagem 3"/>
             <wp:cNvGraphicFramePr>
               <a:graphicFrameLocks xmlns:a="http://schemas.openxmlformats.org/drawingml/2006/main" noChangeAspect="1"/>
             </wp:cNvGraphicFramePr>
@@ -794,7 +919,7 @@
                   <pic:spPr>
                     <a:xfrm>
                       <a:off x="0" y="0"/>
-                      <a:ext cx="4994182" cy="3105357"/>
+                      <a:ext cx="5313996" cy="3253687"/>
                     </a:xfrm>
                     <a:prstGeom prst="rect">
                       <a:avLst/>
@@ -931,7 +1056,53 @@
           <w:sz w:val="24"/>
           <w:szCs w:val="24"/>
         </w:rPr>
-        <w:t xml:space="preserve"> prever preços? </w:t>
+        <w:t xml:space="preserve"> prever </w:t>
+      </w:r>
+      <w:r>
+        <w:rPr>
+          <w:color w:val="000000"/>
+          <w:sz w:val="24"/>
+          <w:szCs w:val="24"/>
+        </w:rPr>
+        <w:lastRenderedPageBreak/>
+        <w:t xml:space="preserve">preços? </w:t>
+      </w:r>
+      <w:bookmarkStart w:id="4" w:name="_GoBack"/>
+    </w:p>
+    <w:p>
+      <w:pPr>
+        <w:pBdr>
+          <w:top w:val="nil"/>
+          <w:left w:val="nil"/>
+          <w:bottom w:val="nil"/>
+          <w:right w:val="nil"/>
+          <w:between w:val="nil"/>
+        </w:pBdr>
+        <w:spacing w:after="160" w:line="259" w:lineRule="auto"/>
+        <w:ind w:left="720"/>
+        <w:contextualSpacing/>
+        <w:rPr>
+          <w:color w:val="4F81BD" w:themeColor="accent1"/>
+          <w:sz w:val="24"/>
+          <w:szCs w:val="24"/>
+        </w:rPr>
+      </w:pPr>
+      <w:r>
+        <w:rPr>
+          <w:color w:val="4F81BD" w:themeColor="accent1"/>
+          <w:sz w:val="24"/>
+          <w:szCs w:val="24"/>
+        </w:rPr>
+        <w:t xml:space="preserve">O que mais chamou a atenção é a forma linear como preço predito evolui </w:t>
+      </w:r>
+      <w:bookmarkEnd w:id="4"/>
+      <w:r>
+        <w:rPr>
+          <w:color w:val="4F81BD" w:themeColor="accent1"/>
+          <w:sz w:val="24"/>
+          <w:szCs w:val="24"/>
+        </w:rPr>
+        <w:t>conforme peso aumenta. O modelo se mostrou também consistente em suas predições.</w:t>
       </w:r>
     </w:p>
     <w:p>
@@ -940,7 +1111,6 @@
         <w:ind w:left="-5"/>
       </w:pPr>
       <w:r>
-        <w:lastRenderedPageBreak/>
         <w:t>Passo 3: Faça uma recomendação</w:t>
       </w:r>
     </w:p>
@@ -984,8 +1154,8 @@
           <w:szCs w:val="24"/>
         </w:rPr>
       </w:pPr>
-      <w:bookmarkStart w:id="4" w:name="_3znysh7" w:colFirst="0" w:colLast="0"/>
-      <w:bookmarkEnd w:id="4"/>
+      <w:bookmarkStart w:id="5" w:name="_3znysh7" w:colFirst="0" w:colLast="0"/>
+      <w:bookmarkEnd w:id="5"/>
       <w:r>
         <w:rPr>
           <w:color w:val="000000"/>
@@ -1038,29 +1208,51 @@
         <w:ind w:left="720"/>
         <w:contextualSpacing/>
         <w:rPr>
-          <w:color w:val="000000"/>
-          <w:sz w:val="24"/>
-          <w:szCs w:val="24"/>
-        </w:rPr>
-      </w:pPr>
-      <w:r>
-        <w:rPr>
-          <w:color w:val="000000"/>
-          <w:sz w:val="24"/>
-          <w:szCs w:val="24"/>
-        </w:rPr>
-        <w:t>O valor recomendado para o lance seria $5.228,077</w:t>
-      </w:r>
-      <w:r>
-        <w:rPr>
-          <w:color w:val="000000"/>
+          <w:color w:val="4F81BD" w:themeColor="accent1"/>
+          <w:sz w:val="24"/>
+          <w:szCs w:val="24"/>
+        </w:rPr>
+      </w:pPr>
+      <w:r>
+        <w:rPr>
+          <w:color w:val="4F81BD" w:themeColor="accent1"/>
+          <w:sz w:val="24"/>
+          <w:szCs w:val="24"/>
+        </w:rPr>
+        <w:t>O valor recomendado para o lance seria $</w:t>
+      </w:r>
+      <w:r>
+        <w:rPr>
+          <w:color w:val="4F81BD" w:themeColor="accent1"/>
+          <w:sz w:val="24"/>
+          <w:szCs w:val="24"/>
+        </w:rPr>
+        <w:t>8,213</w:t>
+      </w:r>
+      <w:r>
+        <w:rPr>
+          <w:color w:val="4F81BD" w:themeColor="accent1"/>
+          <w:sz w:val="24"/>
+          <w:szCs w:val="24"/>
+        </w:rPr>
+        <w:t>,</w:t>
+      </w:r>
+      <w:r>
+        <w:rPr>
+          <w:color w:val="4F81BD" w:themeColor="accent1"/>
+          <w:sz w:val="24"/>
+          <w:szCs w:val="24"/>
+        </w:rPr>
+        <w:t>466</w:t>
+      </w:r>
+      <w:r>
+        <w:rPr>
+          <w:color w:val="4F81BD" w:themeColor="accent1"/>
           <w:sz w:val="24"/>
           <w:szCs w:val="24"/>
         </w:rPr>
         <w:t xml:space="preserve">. Para chegar a este valor foi utilizado 70% do valor total previsto para os diamantes. </w:t>
       </w:r>
-      <w:bookmarkStart w:id="5" w:name="_GoBack"/>
-      <w:bookmarkEnd w:id="5"/>
     </w:p>
     <w:sectPr>
       <w:headerReference w:type="default" r:id="rId10"/>
@@ -2036,6 +2228,17 @@
       <w:szCs w:val="30"/>
     </w:rPr>
   </w:style>
+  <w:style w:type="character" w:styleId="nfase">
+    <w:name w:val="Emphasis"/>
+    <w:basedOn w:val="Fontepargpadro"/>
+    <w:uiPriority w:val="20"/>
+    <w:qFormat/>
+    <w:rsid w:val="00F84756"/>
+    <w:rPr>
+      <w:i/>
+      <w:iCs/>
+    </w:rPr>
+  </w:style>
 </w:styles>
 </file>
 
